--- a/Git manual.docx
+++ b/Git manual.docx
@@ -166,6 +166,9 @@
     <w:p>
       <w:pPr>
         <w:pStyle w:val="3"/>
+        <w:rPr>
+          <w:rFonts w:hint="eastAsia"/>
+        </w:rPr>
       </w:pPr>
       <w:r>
         <w:rPr>
@@ -180,22 +183,102 @@
         <w:rPr>
           <w:rFonts w:hint="eastAsia"/>
         </w:rPr>
-        <w:t>初始化(获取文件夹管理权</w:t>
-      </w:r>
-      <w:r>
-        <w:t>)</w:t>
-      </w:r>
-    </w:p>
-    <w:p>
+        <w:t>管理文件</w:t>
+      </w:r>
+    </w:p>
+    <w:p>
+      <w:pPr>
+        <w:rPr>
+          <w:rFonts w:ascii="宋体" w:eastAsia="宋体" w:hAnsi="宋体"/>
+          <w:sz w:val="30"/>
+          <w:szCs w:val="30"/>
+        </w:rPr>
+      </w:pPr>
+      <w:r>
+        <w:rPr>
+          <w:rFonts w:ascii="宋体" w:eastAsia="宋体" w:hAnsi="宋体"/>
+          <w:sz w:val="30"/>
+          <w:szCs w:val="30"/>
+        </w:rPr>
+        <w:t>G</w:t>
+      </w:r>
+      <w:r>
+        <w:rPr>
+          <w:rFonts w:ascii="宋体" w:eastAsia="宋体" w:hAnsi="宋体" w:hint="eastAsia"/>
+          <w:sz w:val="30"/>
+          <w:szCs w:val="30"/>
+        </w:rPr>
+        <w:t>it命令</w:t>
+      </w:r>
+    </w:p>
+    <w:p>
+      <w:pPr>
+        <w:rPr>
+          <w:rFonts w:ascii="宋体" w:eastAsia="宋体" w:hAnsi="宋体"/>
+          <w:sz w:val="30"/>
+          <w:szCs w:val="30"/>
+        </w:rPr>
+      </w:pPr>
+      <w:r>
+        <w:rPr>
+          <w:rFonts w:ascii="宋体" w:eastAsia="宋体" w:hAnsi="宋体" w:hint="eastAsia"/>
+          <w:sz w:val="30"/>
+          <w:szCs w:val="30"/>
+        </w:rPr>
+        <w:t>git</w:t>
+      </w:r>
+      <w:r>
+        <w:rPr>
+          <w:rFonts w:ascii="宋体" w:eastAsia="宋体" w:hAnsi="宋体"/>
+          <w:sz w:val="30"/>
+          <w:szCs w:val="30"/>
+        </w:rPr>
+        <w:t xml:space="preserve"> </w:t>
+      </w:r>
+      <w:proofErr w:type="spellStart"/>
+      <w:r>
+        <w:rPr>
+          <w:rFonts w:ascii="宋体" w:eastAsia="宋体" w:hAnsi="宋体" w:hint="eastAsia"/>
+          <w:sz w:val="30"/>
+          <w:szCs w:val="30"/>
+        </w:rPr>
+        <w:t>init</w:t>
+      </w:r>
+      <w:proofErr w:type="spellEnd"/>
+      <w:r>
+        <w:rPr>
+          <w:rFonts w:ascii="宋体" w:eastAsia="宋体" w:hAnsi="宋体" w:hint="eastAsia"/>
+          <w:sz w:val="30"/>
+          <w:szCs w:val="30"/>
+        </w:rPr>
+        <w:t xml:space="preserve"> </w:t>
+      </w:r>
+      <w:r>
+        <w:rPr>
+          <w:rFonts w:ascii="宋体" w:eastAsia="宋体" w:hAnsi="宋体" w:hint="eastAsia"/>
+          <w:sz w:val="30"/>
+          <w:szCs w:val="30"/>
+        </w:rPr>
+        <w:t>初始化文件夹，获得文件夹的管理权</w:t>
+      </w:r>
+    </w:p>
+    <w:p>
+      <w:pPr>
+        <w:rPr>
+          <w:rFonts w:ascii="宋体" w:eastAsia="宋体" w:hAnsi="宋体" w:hint="eastAsia"/>
+          <w:sz w:val="30"/>
+          <w:szCs w:val="30"/>
+        </w:rPr>
+      </w:pPr>
       <w:r>
         <w:rPr>
           <w:rFonts w:hint="eastAsia"/>
           <w:noProof/>
         </w:rPr>
         <w:drawing>
-          <wp:inline distT="0" distB="0" distL="0" distR="0" wp14:anchorId="47663C10" wp14:editId="36104224">
-            <wp:extent cx="5274310" cy="942975"/>
-            <wp:effectExtent l="0" t="0" r="2540" b="9525"/>
+          <wp:inline distT="0" distB="0" distL="0" distR="0" wp14:anchorId="1173DE7F" wp14:editId="18B4095E">
+            <wp:extent cx="5174615" cy="768350"/>
+            <wp:effectExtent l="0" t="0" r="6985" b="0"/>
             <wp:docPr id="1980232802" name="图片 3"/>
             <wp:cNvGraphicFramePr>
               <a:graphicFrameLocks xmlns:a="http://schemas.openxmlformats.org/drawingml/2006/main" noChangeAspect="1"/>
@@ -222,7 +305,7 @@
                   <pic:spPr>
                     <a:xfrm>
                       <a:off x="0" y="0"/>
-                      <a:ext cx="5274310" cy="942975"/>
+                      <a:ext cx="5223692" cy="775637"/>
                     </a:xfrm>
                     <a:prstGeom prst="rect">
                       <a:avLst/>
@@ -238,9 +321,585 @@
     <w:p>
       <w:pPr>
         <w:rPr>
-          <w:rFonts w:hint="eastAsia"/>
+          <w:rFonts w:ascii="宋体" w:eastAsia="宋体" w:hAnsi="宋体" w:hint="eastAsia"/>
+          <w:sz w:val="30"/>
+          <w:szCs w:val="30"/>
         </w:rPr>
       </w:pPr>
+      <w:r>
+        <w:rPr>
+          <w:rFonts w:ascii="宋体" w:eastAsia="宋体" w:hAnsi="宋体" w:hint="eastAsia"/>
+          <w:sz w:val="30"/>
+          <w:szCs w:val="30"/>
+        </w:rPr>
+        <w:t>git</w:t>
+      </w:r>
+      <w:r>
+        <w:rPr>
+          <w:rFonts w:ascii="宋体" w:eastAsia="宋体" w:hAnsi="宋体"/>
+          <w:sz w:val="30"/>
+          <w:szCs w:val="30"/>
+        </w:rPr>
+        <w:t xml:space="preserve"> </w:t>
+      </w:r>
+      <w:r>
+        <w:rPr>
+          <w:rFonts w:ascii="宋体" w:eastAsia="宋体" w:hAnsi="宋体" w:hint="eastAsia"/>
+          <w:sz w:val="30"/>
+          <w:szCs w:val="30"/>
+        </w:rPr>
+        <w:t>status查看当前文件夹中的文件</w:t>
+      </w:r>
+      <w:r>
+        <w:rPr>
+          <w:rFonts w:ascii="宋体" w:eastAsia="宋体" w:hAnsi="宋体" w:hint="eastAsia"/>
+          <w:sz w:val="30"/>
+          <w:szCs w:val="30"/>
+        </w:rPr>
+        <w:t>（</w:t>
+      </w:r>
+      <w:r>
+        <w:rPr>
+          <w:rFonts w:ascii="宋体" w:eastAsia="宋体" w:hAnsi="宋体" w:hint="eastAsia"/>
+          <w:color w:val="FF0000"/>
+          <w:sz w:val="30"/>
+          <w:szCs w:val="30"/>
+        </w:rPr>
+        <w:t>红色文件</w:t>
+      </w:r>
+      <w:r>
+        <w:rPr>
+          <w:rFonts w:ascii="宋体" w:eastAsia="宋体" w:hAnsi="宋体" w:hint="eastAsia"/>
+          <w:sz w:val="30"/>
+          <w:szCs w:val="30"/>
+        </w:rPr>
+        <w:t>-</w:t>
+      </w:r>
+      <w:r>
+        <w:rPr>
+          <w:rFonts w:ascii="宋体" w:eastAsia="宋体" w:hAnsi="宋体"/>
+          <w:sz w:val="30"/>
+          <w:szCs w:val="30"/>
+        </w:rPr>
+        <w:t>-</w:t>
+      </w:r>
+      <w:r>
+        <w:rPr>
+          <w:rFonts w:ascii="宋体" w:eastAsia="宋体" w:hAnsi="宋体" w:hint="eastAsia"/>
+          <w:sz w:val="30"/>
+          <w:szCs w:val="30"/>
+        </w:rPr>
+        <w:t>未</w:t>
+      </w:r>
+      <w:r>
+        <w:rPr>
+          <w:rFonts w:ascii="宋体" w:eastAsia="宋体" w:hAnsi="宋体" w:hint="eastAsia"/>
+          <w:sz w:val="30"/>
+          <w:szCs w:val="30"/>
+        </w:rPr>
+        <w:t>加入</w:t>
+      </w:r>
+      <w:r>
+        <w:rPr>
+          <w:rFonts w:ascii="宋体" w:eastAsia="宋体" w:hAnsi="宋体" w:hint="eastAsia"/>
+          <w:sz w:val="30"/>
+          <w:szCs w:val="30"/>
+        </w:rPr>
+        <w:t>管理，</w:t>
+      </w:r>
+      <w:r>
+        <w:rPr>
+          <w:rFonts w:ascii="宋体" w:eastAsia="宋体" w:hAnsi="宋体" w:hint="eastAsia"/>
+          <w:color w:val="3E9C49" w:themeColor="background1" w:themeShade="80"/>
+          <w:sz w:val="30"/>
+          <w:szCs w:val="30"/>
+        </w:rPr>
+        <w:t>绿色文件</w:t>
+      </w:r>
+      <w:r>
+        <w:rPr>
+          <w:rFonts w:ascii="宋体" w:eastAsia="宋体" w:hAnsi="宋体"/>
+          <w:sz w:val="30"/>
+          <w:szCs w:val="30"/>
+        </w:rPr>
+        <w:t>—</w:t>
+      </w:r>
+      <w:r>
+        <w:rPr>
+          <w:rFonts w:ascii="宋体" w:eastAsia="宋体" w:hAnsi="宋体" w:hint="eastAsia"/>
+          <w:sz w:val="30"/>
+          <w:szCs w:val="30"/>
+        </w:rPr>
+        <w:t>已加入</w:t>
+      </w:r>
+      <w:r>
+        <w:rPr>
+          <w:rFonts w:ascii="宋体" w:eastAsia="宋体" w:hAnsi="宋体" w:hint="eastAsia"/>
+          <w:sz w:val="30"/>
+          <w:szCs w:val="30"/>
+        </w:rPr>
+        <w:t>管理）</w:t>
+      </w:r>
+    </w:p>
+    <w:p>
+      <w:pPr>
+        <w:rPr>
+          <w:rFonts w:ascii="宋体" w:eastAsia="宋体" w:hAnsi="宋体"/>
+          <w:sz w:val="32"/>
+          <w:szCs w:val="32"/>
+        </w:rPr>
+      </w:pPr>
+      <w:r>
+        <w:rPr>
+          <w:rFonts w:ascii="宋体" w:eastAsia="宋体" w:hAnsi="宋体" w:hint="eastAsia"/>
+          <w:sz w:val="32"/>
+          <w:szCs w:val="32"/>
+        </w:rPr>
+        <w:lastRenderedPageBreak/>
+        <w:t>git</w:t>
+      </w:r>
+      <w:r>
+        <w:rPr>
+          <w:rFonts w:ascii="宋体" w:eastAsia="宋体" w:hAnsi="宋体"/>
+          <w:sz w:val="32"/>
+          <w:szCs w:val="32"/>
+        </w:rPr>
+        <w:t xml:space="preserve"> </w:t>
+      </w:r>
+      <w:r>
+        <w:rPr>
+          <w:rFonts w:ascii="宋体" w:eastAsia="宋体" w:hAnsi="宋体" w:hint="eastAsia"/>
+          <w:sz w:val="32"/>
+          <w:szCs w:val="32"/>
+        </w:rPr>
+        <w:t>add xxx</w:t>
+      </w:r>
+      <w:r>
+        <w:rPr>
+          <w:rFonts w:ascii="宋体" w:eastAsia="宋体" w:hAnsi="宋体"/>
+          <w:sz w:val="32"/>
+          <w:szCs w:val="32"/>
+        </w:rPr>
+        <w:t xml:space="preserve"> </w:t>
+      </w:r>
+      <w:r>
+        <w:rPr>
+          <w:rFonts w:ascii="宋体" w:eastAsia="宋体" w:hAnsi="宋体" w:hint="eastAsia"/>
+          <w:sz w:val="32"/>
+          <w:szCs w:val="32"/>
+        </w:rPr>
+        <w:t>将</w:t>
+      </w:r>
+      <w:r>
+        <w:rPr>
+          <w:rFonts w:ascii="宋体" w:eastAsia="宋体" w:hAnsi="宋体" w:hint="eastAsia"/>
+          <w:sz w:val="32"/>
+          <w:szCs w:val="32"/>
+        </w:rPr>
+        <w:t>某个文件</w:t>
+      </w:r>
+      <w:r>
+        <w:rPr>
+          <w:rFonts w:ascii="宋体" w:eastAsia="宋体" w:hAnsi="宋体" w:hint="eastAsia"/>
+          <w:sz w:val="32"/>
+          <w:szCs w:val="32"/>
+        </w:rPr>
+        <w:t>加入管理</w:t>
+      </w:r>
+    </w:p>
+    <w:p>
+      <w:pPr>
+        <w:rPr>
+          <w:rFonts w:ascii="宋体" w:eastAsia="宋体" w:hAnsi="宋体"/>
+          <w:sz w:val="32"/>
+          <w:szCs w:val="32"/>
+        </w:rPr>
+      </w:pPr>
+      <w:r>
+        <w:rPr>
+          <w:rFonts w:ascii="宋体" w:eastAsia="宋体" w:hAnsi="宋体" w:hint="eastAsia"/>
+          <w:noProof/>
+          <w:sz w:val="32"/>
+          <w:szCs w:val="32"/>
+        </w:rPr>
+        <w:drawing>
+          <wp:inline distT="0" distB="0" distL="0" distR="0" wp14:anchorId="334059A7" wp14:editId="13C9D3EA">
+            <wp:extent cx="5274310" cy="1079500"/>
+            <wp:effectExtent l="0" t="0" r="2540" b="6350"/>
+            <wp:docPr id="769181757" name="图片 2"/>
+            <wp:cNvGraphicFramePr>
+              <a:graphicFrameLocks xmlns:a="http://schemas.openxmlformats.org/drawingml/2006/main" noChangeAspect="1"/>
+            </wp:cNvGraphicFramePr>
+            <a:graphic xmlns:a="http://schemas.openxmlformats.org/drawingml/2006/main">
+              <a:graphicData uri="http://schemas.openxmlformats.org/drawingml/2006/picture">
+                <pic:pic xmlns:pic="http://schemas.openxmlformats.org/drawingml/2006/picture">
+                  <pic:nvPicPr>
+                    <pic:cNvPr id="769181757" name="图片 769181757"/>
+                    <pic:cNvPicPr/>
+                  </pic:nvPicPr>
+                  <pic:blipFill>
+                    <a:blip r:embed="rId9">
+                      <a:extLst>
+                        <a:ext uri="{28A0092B-C50C-407E-A947-70E740481C1C}">
+                          <a14:useLocalDpi xmlns:a14="http://schemas.microsoft.com/office/drawing/2010/main" val="0"/>
+                        </a:ext>
+                      </a:extLst>
+                    </a:blip>
+                    <a:stretch>
+                      <a:fillRect/>
+                    </a:stretch>
+                  </pic:blipFill>
+                  <pic:spPr>
+                    <a:xfrm>
+                      <a:off x="0" y="0"/>
+                      <a:ext cx="5274310" cy="1079500"/>
+                    </a:xfrm>
+                    <a:prstGeom prst="rect">
+                      <a:avLst/>
+                    </a:prstGeom>
+                  </pic:spPr>
+                </pic:pic>
+              </a:graphicData>
+            </a:graphic>
+          </wp:inline>
+        </w:drawing>
+      </w:r>
+      <w:r>
+        <w:rPr>
+          <w:rFonts w:ascii="宋体" w:eastAsia="宋体" w:hAnsi="宋体" w:hint="eastAsia"/>
+          <w:noProof/>
+          <w:sz w:val="32"/>
+          <w:szCs w:val="32"/>
+        </w:rPr>
+        <w:t xml:space="preserve"> </w:t>
+      </w:r>
+      <w:r>
+        <w:rPr>
+          <w:rFonts w:ascii="宋体" w:eastAsia="宋体" w:hAnsi="宋体" w:hint="eastAsia"/>
+          <w:noProof/>
+          <w:sz w:val="32"/>
+          <w:szCs w:val="32"/>
+        </w:rPr>
+        <w:drawing>
+          <wp:anchor distT="0" distB="0" distL="114300" distR="114300" simplePos="0" relativeHeight="251659264" behindDoc="0" locked="0" layoutInCell="1" allowOverlap="1" wp14:anchorId="4D0AAE92" wp14:editId="2DD7F36D">
+            <wp:simplePos x="0" y="0"/>
+            <wp:positionH relativeFrom="column">
+              <wp:posOffset>0</wp:posOffset>
+            </wp:positionH>
+            <wp:positionV relativeFrom="paragraph">
+              <wp:posOffset>1193165</wp:posOffset>
+            </wp:positionV>
+            <wp:extent cx="5274310" cy="399415"/>
+            <wp:effectExtent l="0" t="0" r="2540" b="635"/>
+            <wp:wrapSquare wrapText="bothSides"/>
+            <wp:docPr id="425013775" name="图片 5"/>
+            <wp:cNvGraphicFramePr>
+              <a:graphicFrameLocks xmlns:a="http://schemas.openxmlformats.org/drawingml/2006/main" noChangeAspect="1"/>
+            </wp:cNvGraphicFramePr>
+            <a:graphic xmlns:a="http://schemas.openxmlformats.org/drawingml/2006/main">
+              <a:graphicData uri="http://schemas.openxmlformats.org/drawingml/2006/picture">
+                <pic:pic xmlns:pic="http://schemas.openxmlformats.org/drawingml/2006/picture">
+                  <pic:nvPicPr>
+                    <pic:cNvPr id="425013775" name="图片 425013775"/>
+                    <pic:cNvPicPr/>
+                  </pic:nvPicPr>
+                  <pic:blipFill>
+                    <a:blip r:embed="rId10">
+                      <a:extLst>
+                        <a:ext uri="{28A0092B-C50C-407E-A947-70E740481C1C}">
+                          <a14:useLocalDpi xmlns:a14="http://schemas.microsoft.com/office/drawing/2010/main" val="0"/>
+                        </a:ext>
+                      </a:extLst>
+                    </a:blip>
+                    <a:stretch>
+                      <a:fillRect/>
+                    </a:stretch>
+                  </pic:blipFill>
+                  <pic:spPr>
+                    <a:xfrm>
+                      <a:off x="0" y="0"/>
+                      <a:ext cx="5274310" cy="399415"/>
+                    </a:xfrm>
+                    <a:prstGeom prst="rect">
+                      <a:avLst/>
+                    </a:prstGeom>
+                  </pic:spPr>
+                </pic:pic>
+              </a:graphicData>
+            </a:graphic>
+          </wp:anchor>
+        </w:drawing>
+      </w:r>
+    </w:p>
+    <w:p>
+      <w:pPr>
+        <w:rPr>
+          <w:rFonts w:ascii="宋体" w:eastAsia="宋体" w:hAnsi="宋体"/>
+          <w:sz w:val="32"/>
+          <w:szCs w:val="32"/>
+        </w:rPr>
+      </w:pPr>
+      <w:r>
+        <w:rPr>
+          <w:rFonts w:ascii="宋体" w:eastAsia="宋体" w:hAnsi="宋体" w:hint="eastAsia"/>
+          <w:noProof/>
+          <w:sz w:val="32"/>
+          <w:szCs w:val="32"/>
+        </w:rPr>
+        <w:drawing>
+          <wp:inline distT="0" distB="0" distL="0" distR="0" wp14:anchorId="7E09F790" wp14:editId="47ED4C95">
+            <wp:extent cx="5274310" cy="1099185"/>
+            <wp:effectExtent l="0" t="0" r="2540" b="5715"/>
+            <wp:docPr id="2057481097" name="图片 6"/>
+            <wp:cNvGraphicFramePr>
+              <a:graphicFrameLocks xmlns:a="http://schemas.openxmlformats.org/drawingml/2006/main" noChangeAspect="1"/>
+            </wp:cNvGraphicFramePr>
+            <a:graphic xmlns:a="http://schemas.openxmlformats.org/drawingml/2006/main">
+              <a:graphicData uri="http://schemas.openxmlformats.org/drawingml/2006/picture">
+                <pic:pic xmlns:pic="http://schemas.openxmlformats.org/drawingml/2006/picture">
+                  <pic:nvPicPr>
+                    <pic:cNvPr id="2057481097" name="图片 2057481097"/>
+                    <pic:cNvPicPr/>
+                  </pic:nvPicPr>
+                  <pic:blipFill>
+                    <a:blip r:embed="rId11">
+                      <a:extLst>
+                        <a:ext uri="{28A0092B-C50C-407E-A947-70E740481C1C}">
+                          <a14:useLocalDpi xmlns:a14="http://schemas.microsoft.com/office/drawing/2010/main" val="0"/>
+                        </a:ext>
+                      </a:extLst>
+                    </a:blip>
+                    <a:stretch>
+                      <a:fillRect/>
+                    </a:stretch>
+                  </pic:blipFill>
+                  <pic:spPr>
+                    <a:xfrm>
+                      <a:off x="0" y="0"/>
+                      <a:ext cx="5274310" cy="1099185"/>
+                    </a:xfrm>
+                    <a:prstGeom prst="rect">
+                      <a:avLst/>
+                    </a:prstGeom>
+                  </pic:spPr>
+                </pic:pic>
+              </a:graphicData>
+            </a:graphic>
+          </wp:inline>
+        </w:drawing>
+      </w:r>
+    </w:p>
+    <w:p>
+      <w:pPr>
+        <w:rPr>
+          <w:rFonts w:ascii="宋体" w:eastAsia="宋体" w:hAnsi="宋体"/>
+          <w:sz w:val="32"/>
+          <w:szCs w:val="32"/>
+        </w:rPr>
+      </w:pPr>
+      <w:r>
+        <w:rPr>
+          <w:rFonts w:ascii="宋体" w:eastAsia="宋体" w:hAnsi="宋体"/>
+          <w:sz w:val="32"/>
+          <w:szCs w:val="32"/>
+        </w:rPr>
+        <w:t>G</w:t>
+      </w:r>
+      <w:r>
+        <w:rPr>
+          <w:rFonts w:ascii="宋体" w:eastAsia="宋体" w:hAnsi="宋体" w:hint="eastAsia"/>
+          <w:sz w:val="32"/>
+          <w:szCs w:val="32"/>
+        </w:rPr>
+        <w:t>it</w:t>
+      </w:r>
+      <w:r>
+        <w:rPr>
+          <w:rFonts w:ascii="宋体" w:eastAsia="宋体" w:hAnsi="宋体"/>
+          <w:sz w:val="32"/>
+          <w:szCs w:val="32"/>
+        </w:rPr>
+        <w:t xml:space="preserve"> </w:t>
+      </w:r>
+      <w:r>
+        <w:rPr>
+          <w:rFonts w:ascii="宋体" w:eastAsia="宋体" w:hAnsi="宋体" w:hint="eastAsia"/>
+          <w:sz w:val="32"/>
+          <w:szCs w:val="32"/>
+        </w:rPr>
+        <w:t>commit</w:t>
+      </w:r>
+      <w:r>
+        <w:rPr>
+          <w:rFonts w:ascii="宋体" w:eastAsia="宋体" w:hAnsi="宋体"/>
+          <w:sz w:val="32"/>
+          <w:szCs w:val="32"/>
+        </w:rPr>
+        <w:t xml:space="preserve"> -</w:t>
+      </w:r>
+      <w:r>
+        <w:rPr>
+          <w:rFonts w:ascii="宋体" w:eastAsia="宋体" w:hAnsi="宋体" w:hint="eastAsia"/>
+          <w:sz w:val="32"/>
+          <w:szCs w:val="32"/>
+        </w:rPr>
+        <w:t>m</w:t>
+      </w:r>
+      <w:r>
+        <w:rPr>
+          <w:rFonts w:ascii="宋体" w:eastAsia="宋体" w:hAnsi="宋体"/>
+          <w:sz w:val="32"/>
+          <w:szCs w:val="32"/>
+        </w:rPr>
+        <w:t xml:space="preserve"> ‘</w:t>
+      </w:r>
+      <w:r>
+        <w:rPr>
+          <w:rFonts w:ascii="宋体" w:eastAsia="宋体" w:hAnsi="宋体" w:hint="eastAsia"/>
+          <w:sz w:val="32"/>
+          <w:szCs w:val="32"/>
+        </w:rPr>
+        <w:t>注释</w:t>
+      </w:r>
+      <w:r>
+        <w:rPr>
+          <w:rFonts w:ascii="宋体" w:eastAsia="宋体" w:hAnsi="宋体"/>
+          <w:sz w:val="32"/>
+          <w:szCs w:val="32"/>
+        </w:rPr>
+        <w:t>’</w:t>
+      </w:r>
+      <w:r>
+        <w:rPr>
+          <w:rFonts w:ascii="宋体" w:eastAsia="宋体" w:hAnsi="宋体" w:hint="eastAsia"/>
+          <w:sz w:val="32"/>
+          <w:szCs w:val="32"/>
+        </w:rPr>
+        <w:t>生成一个版本并附上注释</w:t>
+      </w:r>
+    </w:p>
+    <w:p>
+      <w:pPr>
+        <w:rPr>
+          <w:rFonts w:ascii="宋体" w:eastAsia="宋体" w:hAnsi="宋体"/>
+          <w:sz w:val="32"/>
+          <w:szCs w:val="32"/>
+        </w:rPr>
+      </w:pPr>
+      <w:r>
+        <w:rPr>
+          <w:rFonts w:ascii="宋体" w:eastAsia="宋体" w:hAnsi="宋体" w:hint="eastAsia"/>
+          <w:noProof/>
+          <w:sz w:val="32"/>
+          <w:szCs w:val="32"/>
+        </w:rPr>
+        <w:drawing>
+          <wp:inline distT="0" distB="0" distL="0" distR="0" wp14:anchorId="763207C8" wp14:editId="4FA280C5">
+            <wp:extent cx="5274310" cy="1249680"/>
+            <wp:effectExtent l="0" t="0" r="2540" b="7620"/>
+            <wp:docPr id="802891456" name="图片 7"/>
+            <wp:cNvGraphicFramePr>
+              <a:graphicFrameLocks xmlns:a="http://schemas.openxmlformats.org/drawingml/2006/main" noChangeAspect="1"/>
+            </wp:cNvGraphicFramePr>
+            <a:graphic xmlns:a="http://schemas.openxmlformats.org/drawingml/2006/main">
+              <a:graphicData uri="http://schemas.openxmlformats.org/drawingml/2006/picture">
+                <pic:pic xmlns:pic="http://schemas.openxmlformats.org/drawingml/2006/picture">
+                  <pic:nvPicPr>
+                    <pic:cNvPr id="802891456" name="图片 802891456"/>
+                    <pic:cNvPicPr/>
+                  </pic:nvPicPr>
+                  <pic:blipFill>
+                    <a:blip r:embed="rId12">
+                      <a:extLst>
+                        <a:ext uri="{28A0092B-C50C-407E-A947-70E740481C1C}">
+                          <a14:useLocalDpi xmlns:a14="http://schemas.microsoft.com/office/drawing/2010/main" val="0"/>
+                        </a:ext>
+                      </a:extLst>
+                    </a:blip>
+                    <a:stretch>
+                      <a:fillRect/>
+                    </a:stretch>
+                  </pic:blipFill>
+                  <pic:spPr>
+                    <a:xfrm>
+                      <a:off x="0" y="0"/>
+                      <a:ext cx="5274310" cy="1249680"/>
+                    </a:xfrm>
+                    <a:prstGeom prst="rect">
+                      <a:avLst/>
+                    </a:prstGeom>
+                  </pic:spPr>
+                </pic:pic>
+              </a:graphicData>
+            </a:graphic>
+          </wp:inline>
+        </w:drawing>
+      </w:r>
+    </w:p>
+    <w:p>
+      <w:pPr>
+        <w:rPr>
+          <w:rFonts w:ascii="宋体" w:eastAsia="宋体" w:hAnsi="宋体" w:hint="eastAsia"/>
+          <w:sz w:val="32"/>
+          <w:szCs w:val="32"/>
+        </w:rPr>
+      </w:pPr>
+      <w:r>
+        <w:rPr>
+          <w:rFonts w:ascii="宋体" w:eastAsia="宋体" w:hAnsi="宋体"/>
+          <w:sz w:val="32"/>
+          <w:szCs w:val="32"/>
+        </w:rPr>
+        <w:t>G</w:t>
+      </w:r>
+      <w:r>
+        <w:rPr>
+          <w:rFonts w:ascii="宋体" w:eastAsia="宋体" w:hAnsi="宋体" w:hint="eastAsia"/>
+          <w:sz w:val="32"/>
+          <w:szCs w:val="32"/>
+        </w:rPr>
+        <w:t>it</w:t>
+      </w:r>
+      <w:r>
+        <w:rPr>
+          <w:rFonts w:ascii="宋体" w:eastAsia="宋体" w:hAnsi="宋体"/>
+          <w:sz w:val="32"/>
+          <w:szCs w:val="32"/>
+        </w:rPr>
+        <w:t xml:space="preserve"> </w:t>
+      </w:r>
+      <w:r>
+        <w:rPr>
+          <w:rFonts w:ascii="宋体" w:eastAsia="宋体" w:hAnsi="宋体" w:hint="eastAsia"/>
+          <w:sz w:val="32"/>
+          <w:szCs w:val="32"/>
+        </w:rPr>
+        <w:t>log</w:t>
+      </w:r>
+      <w:r>
+        <w:rPr>
+          <w:rFonts w:ascii="宋体" w:eastAsia="宋体" w:hAnsi="宋体"/>
+          <w:sz w:val="32"/>
+          <w:szCs w:val="32"/>
+        </w:rPr>
+        <w:t xml:space="preserve"> </w:t>
+      </w:r>
+      <w:r>
+        <w:rPr>
+          <w:rFonts w:ascii="宋体" w:eastAsia="宋体" w:hAnsi="宋体" w:hint="eastAsia"/>
+          <w:sz w:val="32"/>
+          <w:szCs w:val="32"/>
+        </w:rPr>
+        <w:t>查看文件修改</w:t>
+      </w:r>
+      <w:r>
+        <w:rPr>
+          <w:rFonts w:ascii="宋体" w:eastAsia="宋体" w:hAnsi="宋体" w:hint="eastAsia"/>
+          <w:sz w:val="32"/>
+          <w:szCs w:val="32"/>
+        </w:rPr>
+        <w:t>日志</w:t>
+      </w:r>
     </w:p>
     <w:sectPr>
       <w:pgSz w:w="11906" w:h="16838"/>

--- a/Git manual.docx
+++ b/Git manual.docx
@@ -839,7 +839,7 @@
     <w:p>
       <w:pPr>
         <w:rPr>
-          <w:rFonts w:ascii="宋体" w:eastAsia="宋体" w:hAnsi="宋体" w:hint="eastAsia"/>
+          <w:rFonts w:ascii="宋体" w:eastAsia="宋体" w:hAnsi="宋体"/>
           <w:sz w:val="32"/>
           <w:szCs w:val="32"/>
         </w:rPr>
@@ -890,7 +890,15 @@
           <w:sz w:val="32"/>
           <w:szCs w:val="32"/>
         </w:rPr>
-        <w:t>查看文件修改</w:t>
+        <w:t>查看文件</w:t>
+      </w:r>
+      <w:r>
+        <w:rPr>
+          <w:rFonts w:ascii="宋体" w:eastAsia="宋体" w:hAnsi="宋体" w:hint="eastAsia"/>
+          <w:sz w:val="32"/>
+          <w:szCs w:val="32"/>
+        </w:rPr>
+        <w:t>版本</w:t>
       </w:r>
       <w:r>
         <w:rPr>
@@ -900,6 +908,195 @@
         </w:rPr>
         <w:t>日志</w:t>
       </w:r>
+    </w:p>
+    <w:p>
+      <w:pPr>
+        <w:rPr>
+          <w:rFonts w:ascii="宋体" w:eastAsia="宋体" w:hAnsi="宋体"/>
+          <w:sz w:val="32"/>
+          <w:szCs w:val="32"/>
+        </w:rPr>
+      </w:pPr>
+      <w:r>
+        <w:rPr>
+          <w:rFonts w:ascii="宋体" w:eastAsia="宋体" w:hAnsi="宋体" w:hint="eastAsia"/>
+          <w:noProof/>
+          <w:sz w:val="32"/>
+          <w:szCs w:val="32"/>
+        </w:rPr>
+        <w:drawing>
+          <wp:inline distT="0" distB="0" distL="0" distR="0" wp14:anchorId="2D3368D2" wp14:editId="05878A40">
+            <wp:extent cx="5274310" cy="1424940"/>
+            <wp:effectExtent l="0" t="0" r="2540" b="3810"/>
+            <wp:docPr id="1544204808" name="图片 8"/>
+            <wp:cNvGraphicFramePr>
+              <a:graphicFrameLocks xmlns:a="http://schemas.openxmlformats.org/drawingml/2006/main" noChangeAspect="1"/>
+            </wp:cNvGraphicFramePr>
+            <a:graphic xmlns:a="http://schemas.openxmlformats.org/drawingml/2006/main">
+              <a:graphicData uri="http://schemas.openxmlformats.org/drawingml/2006/picture">
+                <pic:pic xmlns:pic="http://schemas.openxmlformats.org/drawingml/2006/picture">
+                  <pic:nvPicPr>
+                    <pic:cNvPr id="1544204808" name="图片 1544204808"/>
+                    <pic:cNvPicPr/>
+                  </pic:nvPicPr>
+                  <pic:blipFill>
+                    <a:blip r:embed="rId13">
+                      <a:extLst>
+                        <a:ext uri="{28A0092B-C50C-407E-A947-70E740481C1C}">
+                          <a14:useLocalDpi xmlns:a14="http://schemas.microsoft.com/office/drawing/2010/main" val="0"/>
+                        </a:ext>
+                      </a:extLst>
+                    </a:blip>
+                    <a:stretch>
+                      <a:fillRect/>
+                    </a:stretch>
+                  </pic:blipFill>
+                  <pic:spPr>
+                    <a:xfrm>
+                      <a:off x="0" y="0"/>
+                      <a:ext cx="5274310" cy="1424940"/>
+                    </a:xfrm>
+                    <a:prstGeom prst="rect">
+                      <a:avLst/>
+                    </a:prstGeom>
+                  </pic:spPr>
+                </pic:pic>
+              </a:graphicData>
+            </a:graphic>
+          </wp:inline>
+        </w:drawing>
+      </w:r>
+    </w:p>
+    <w:p>
+      <w:pPr>
+        <w:rPr>
+          <w:rFonts w:ascii="宋体" w:eastAsia="宋体" w:hAnsi="宋体" w:hint="eastAsia"/>
+          <w:sz w:val="32"/>
+          <w:szCs w:val="32"/>
+        </w:rPr>
+      </w:pPr>
+      <w:r>
+        <w:rPr>
+          <w:rFonts w:ascii="宋体" w:eastAsia="宋体" w:hAnsi="宋体" w:hint="eastAsia"/>
+          <w:sz w:val="32"/>
+          <w:szCs w:val="32"/>
+        </w:rPr>
+        <w:t>注：在commit版本时必须要保证已经配置好个人信息</w:t>
+      </w:r>
+      <w:r>
+        <w:rPr>
+          <w:rFonts w:ascii="宋体" w:eastAsia="宋体" w:hAnsi="宋体" w:hint="eastAsia"/>
+          <w:sz w:val="32"/>
+          <w:szCs w:val="32"/>
+        </w:rPr>
+        <w:t>（用户名、邮箱）</w:t>
+      </w:r>
+      <w:r>
+        <w:rPr>
+          <w:rFonts w:ascii="宋体" w:eastAsia="宋体" w:hAnsi="宋体" w:hint="eastAsia"/>
+          <w:sz w:val="32"/>
+          <w:szCs w:val="32"/>
+        </w:rPr>
+        <w:t>，否则会commit失败</w:t>
+      </w:r>
+    </w:p>
+    <w:p>
+      <w:pPr>
+        <w:rPr>
+          <w:rFonts w:ascii="宋体" w:eastAsia="宋体" w:hAnsi="宋体"/>
+          <w:sz w:val="32"/>
+          <w:szCs w:val="32"/>
+        </w:rPr>
+      </w:pPr>
+      <w:r>
+        <w:rPr>
+          <w:rFonts w:ascii="宋体" w:eastAsia="宋体" w:hAnsi="宋体"/>
+          <w:sz w:val="32"/>
+          <w:szCs w:val="32"/>
+        </w:rPr>
+        <w:t>G</w:t>
+      </w:r>
+      <w:r>
+        <w:rPr>
+          <w:rFonts w:ascii="宋体" w:eastAsia="宋体" w:hAnsi="宋体" w:hint="eastAsia"/>
+          <w:sz w:val="32"/>
+          <w:szCs w:val="32"/>
+        </w:rPr>
+        <w:t>it</w:t>
+      </w:r>
+      <w:r>
+        <w:rPr>
+          <w:rFonts w:ascii="宋体" w:eastAsia="宋体" w:hAnsi="宋体"/>
+          <w:sz w:val="32"/>
+          <w:szCs w:val="32"/>
+        </w:rPr>
+        <w:t xml:space="preserve"> </w:t>
+      </w:r>
+      <w:r>
+        <w:rPr>
+          <w:rFonts w:ascii="宋体" w:eastAsia="宋体" w:hAnsi="宋体" w:hint="eastAsia"/>
+          <w:sz w:val="32"/>
+          <w:szCs w:val="32"/>
+        </w:rPr>
+        <w:t>reset</w:t>
+      </w:r>
+      <w:r>
+        <w:rPr>
+          <w:rFonts w:ascii="宋体" w:eastAsia="宋体" w:hAnsi="宋体"/>
+          <w:sz w:val="32"/>
+          <w:szCs w:val="32"/>
+        </w:rPr>
+        <w:t xml:space="preserve"> –</w:t>
+      </w:r>
+      <w:r>
+        <w:rPr>
+          <w:rFonts w:ascii="宋体" w:eastAsia="宋体" w:hAnsi="宋体"/>
+          <w:sz w:val="32"/>
+          <w:szCs w:val="32"/>
+        </w:rPr>
+        <w:t>-</w:t>
+      </w:r>
+      <w:r>
+        <w:rPr>
+          <w:rFonts w:ascii="宋体" w:eastAsia="宋体" w:hAnsi="宋体" w:hint="eastAsia"/>
+          <w:sz w:val="32"/>
+          <w:szCs w:val="32"/>
+        </w:rPr>
+        <w:t>hard版本号</w:t>
+      </w:r>
+      <w:r>
+        <w:rPr>
+          <w:rFonts w:ascii="宋体" w:eastAsia="宋体" w:hAnsi="宋体"/>
+          <w:sz w:val="32"/>
+          <w:szCs w:val="32"/>
+        </w:rPr>
+        <w:t xml:space="preserve">  </w:t>
+      </w:r>
+      <w:r>
+        <w:rPr>
+          <w:rFonts w:ascii="宋体" w:eastAsia="宋体" w:hAnsi="宋体" w:hint="eastAsia"/>
+          <w:sz w:val="32"/>
+          <w:szCs w:val="32"/>
+        </w:rPr>
+        <w:t>回退（切换）到某一个版本</w:t>
+      </w:r>
+      <w:r>
+        <w:rPr>
+          <w:rFonts w:ascii="宋体" w:eastAsia="宋体" w:hAnsi="宋体"/>
+          <w:sz w:val="32"/>
+          <w:szCs w:val="32"/>
+        </w:rPr>
+        <w:t xml:space="preserve"> </w:t>
+      </w:r>
+    </w:p>
+    <w:p>
+      <w:pPr>
+        <w:rPr>
+          <w:rFonts w:ascii="宋体" w:eastAsia="宋体" w:hAnsi="宋体" w:hint="eastAsia"/>
+          <w:sz w:val="32"/>
+          <w:szCs w:val="32"/>
+        </w:rPr>
+      </w:pPr>
     </w:p>
     <w:sectPr>
       <w:pgSz w:w="11906" w:h="16838"/>

--- a/Git manual.docx
+++ b/Git manual.docx
@@ -166,23 +166,20 @@
     <w:p>
       <w:pPr>
         <w:pStyle w:val="3"/>
+      </w:pPr>
+      <w:r>
         <w:rPr>
           <w:rFonts w:hint="eastAsia"/>
         </w:rPr>
-      </w:pPr>
+        <w:t>2</w:t>
+      </w:r>
+      <w:r>
+        <w:t xml:space="preserve">.2 </w:t>
+      </w:r>
       <w:r>
         <w:rPr>
           <w:rFonts w:hint="eastAsia"/>
         </w:rPr>
-        <w:t>2</w:t>
-      </w:r>
-      <w:r>
-        <w:t xml:space="preserve">.2 </w:t>
-      </w:r>
-      <w:r>
-        <w:rPr>
-          <w:rFonts w:hint="eastAsia"/>
-        </w:rPr>
         <w:t>管理文件</w:t>
       </w:r>
     </w:p>
@@ -265,7 +262,7 @@
     <w:p>
       <w:pPr>
         <w:rPr>
-          <w:rFonts w:ascii="宋体" w:eastAsia="宋体" w:hAnsi="宋体" w:hint="eastAsia"/>
+          <w:rFonts w:ascii="宋体" w:eastAsia="宋体" w:hAnsi="宋体"/>
           <w:sz w:val="30"/>
           <w:szCs w:val="30"/>
         </w:rPr>
@@ -321,7 +318,7 @@
     <w:p>
       <w:pPr>
         <w:rPr>
-          <w:rFonts w:ascii="宋体" w:eastAsia="宋体" w:hAnsi="宋体" w:hint="eastAsia"/>
+          <w:rFonts w:ascii="宋体" w:eastAsia="宋体" w:hAnsi="宋体"/>
           <w:sz w:val="30"/>
           <w:szCs w:val="30"/>
         </w:rPr>
@@ -970,7 +967,7 @@
     <w:p>
       <w:pPr>
         <w:rPr>
-          <w:rFonts w:ascii="宋体" w:eastAsia="宋体" w:hAnsi="宋体" w:hint="eastAsia"/>
+          <w:rFonts w:ascii="宋体" w:eastAsia="宋体" w:hAnsi="宋体"/>
           <w:sz w:val="32"/>
           <w:szCs w:val="32"/>
         </w:rPr>
@@ -1010,28 +1007,86 @@
       </w:pPr>
       <w:r>
         <w:rPr>
-          <w:rFonts w:ascii="宋体" w:eastAsia="宋体" w:hAnsi="宋体"/>
-          <w:sz w:val="32"/>
-          <w:szCs w:val="32"/>
-        </w:rPr>
-        <w:t>G</w:t>
-      </w:r>
-      <w:r>
-        <w:rPr>
-          <w:rFonts w:ascii="宋体" w:eastAsia="宋体" w:hAnsi="宋体" w:hint="eastAsia"/>
-          <w:sz w:val="32"/>
-          <w:szCs w:val="32"/>
-        </w:rPr>
-        <w:t>it</w:t>
-      </w:r>
-      <w:r>
-        <w:rPr>
-          <w:rFonts w:ascii="宋体" w:eastAsia="宋体" w:hAnsi="宋体"/>
+          <w:rFonts w:ascii="宋体" w:eastAsia="宋体" w:hAnsi="宋体" w:hint="eastAsia"/>
+          <w:color w:val="FF0000"/>
+          <w:sz w:val="32"/>
+          <w:szCs w:val="32"/>
+        </w:rPr>
+        <w:t>切换版本</w:t>
+      </w:r>
+      <w:r>
+        <w:rPr>
+          <w:rFonts w:ascii="宋体" w:eastAsia="宋体" w:hAnsi="宋体" w:hint="eastAsia"/>
           <w:sz w:val="32"/>
           <w:szCs w:val="32"/>
         </w:rPr>
         <w:t xml:space="preserve"> </w:t>
       </w:r>
+    </w:p>
+    <w:p>
+      <w:pPr>
+        <w:rPr>
+          <w:rFonts w:ascii="宋体" w:eastAsia="宋体" w:hAnsi="宋体"/>
+          <w:sz w:val="32"/>
+          <w:szCs w:val="32"/>
+        </w:rPr>
+      </w:pPr>
+      <w:r>
+        <w:rPr>
+          <w:rFonts w:ascii="宋体" w:eastAsia="宋体" w:hAnsi="宋体"/>
+          <w:sz w:val="32"/>
+          <w:szCs w:val="32"/>
+        </w:rPr>
+        <w:t>1</w:t>
+      </w:r>
+      <w:r>
+        <w:rPr>
+          <w:rFonts w:ascii="宋体" w:eastAsia="宋体" w:hAnsi="宋体" w:hint="eastAsia"/>
+          <w:sz w:val="32"/>
+          <w:szCs w:val="32"/>
+        </w:rPr>
+        <w:t>）返回旧版 git</w:t>
+      </w:r>
+      <w:r>
+        <w:rPr>
+          <w:rFonts w:ascii="宋体" w:eastAsia="宋体" w:hAnsi="宋体"/>
+          <w:sz w:val="32"/>
+          <w:szCs w:val="32"/>
+        </w:rPr>
+        <w:t xml:space="preserve"> </w:t>
+      </w:r>
+      <w:r>
+        <w:rPr>
+          <w:rFonts w:ascii="宋体" w:eastAsia="宋体" w:hAnsi="宋体" w:hint="eastAsia"/>
+          <w:sz w:val="32"/>
+          <w:szCs w:val="32"/>
+        </w:rPr>
+        <w:t>log</w:t>
+      </w:r>
+      <w:r>
+        <w:rPr>
+          <w:rFonts w:ascii="宋体" w:eastAsia="宋体" w:hAnsi="宋体"/>
+          <w:sz w:val="32"/>
+          <w:szCs w:val="32"/>
+        </w:rPr>
+        <w:t xml:space="preserve"> </w:t>
+      </w:r>
+      <w:r>
+        <w:rPr>
+          <w:rFonts w:ascii="宋体" w:eastAsia="宋体" w:hAnsi="宋体" w:hint="eastAsia"/>
+          <w:sz w:val="32"/>
+          <w:szCs w:val="32"/>
+        </w:rPr>
+        <w:t>；git</w:t>
+      </w:r>
+      <w:r>
+        <w:rPr>
+          <w:rFonts w:ascii="宋体" w:eastAsia="宋体" w:hAnsi="宋体"/>
+          <w:sz w:val="32"/>
+          <w:szCs w:val="32"/>
+        </w:rPr>
+        <w:t xml:space="preserve"> </w:t>
+      </w:r>
       <w:r>
         <w:rPr>
           <w:rFonts w:ascii="宋体" w:eastAsia="宋体" w:hAnsi="宋体" w:hint="eastAsia"/>
@@ -1046,39 +1101,114 @@
           <w:sz w:val="32"/>
           <w:szCs w:val="32"/>
         </w:rPr>
+        <w:t xml:space="preserve"> --</w:t>
+      </w:r>
+      <w:r>
+        <w:rPr>
+          <w:rFonts w:ascii="宋体" w:eastAsia="宋体" w:hAnsi="宋体" w:hint="eastAsia"/>
+          <w:sz w:val="32"/>
+          <w:szCs w:val="32"/>
+        </w:rPr>
+        <w:t>hard</w:t>
+      </w:r>
+      <w:r>
+        <w:rPr>
+          <w:rFonts w:ascii="宋体" w:eastAsia="宋体" w:hAnsi="宋体"/>
+          <w:sz w:val="32"/>
+          <w:szCs w:val="32"/>
+        </w:rPr>
+        <w:t xml:space="preserve"> </w:t>
+      </w:r>
+      <w:r>
+        <w:rPr>
+          <w:rFonts w:ascii="宋体" w:eastAsia="宋体" w:hAnsi="宋体" w:hint="eastAsia"/>
+          <w:sz w:val="32"/>
+          <w:szCs w:val="32"/>
+        </w:rPr>
+        <w:t>版本号</w:t>
+      </w:r>
+    </w:p>
+    <w:p>
+      <w:pPr>
+        <w:rPr>
+          <w:rFonts w:ascii="宋体" w:eastAsia="宋体" w:hAnsi="宋体"/>
+          <w:sz w:val="32"/>
+          <w:szCs w:val="32"/>
+        </w:rPr>
+      </w:pPr>
+      <w:r>
+        <w:rPr>
+          <w:rFonts w:ascii="宋体" w:eastAsia="宋体" w:hAnsi="宋体"/>
+          <w:sz w:val="32"/>
+          <w:szCs w:val="32"/>
+        </w:rPr>
+        <w:t>2</w:t>
+      </w:r>
+      <w:r>
+        <w:rPr>
+          <w:rFonts w:ascii="宋体" w:eastAsia="宋体" w:hAnsi="宋体" w:hint="eastAsia"/>
+          <w:sz w:val="32"/>
+          <w:szCs w:val="32"/>
+        </w:rPr>
+        <w:t>）从旧版回来 git</w:t>
+      </w:r>
+      <w:r>
+        <w:rPr>
+          <w:rFonts w:ascii="宋体" w:eastAsia="宋体" w:hAnsi="宋体"/>
+          <w:sz w:val="32"/>
+          <w:szCs w:val="32"/>
+        </w:rPr>
+        <w:t xml:space="preserve"> </w:t>
+      </w:r>
+      <w:proofErr w:type="spellStart"/>
+      <w:r>
+        <w:rPr>
+          <w:rFonts w:ascii="宋体" w:eastAsia="宋体" w:hAnsi="宋体" w:hint="eastAsia"/>
+          <w:sz w:val="32"/>
+          <w:szCs w:val="32"/>
+        </w:rPr>
+        <w:t>reflog</w:t>
+      </w:r>
+      <w:proofErr w:type="spellEnd"/>
+      <w:r>
+        <w:rPr>
+          <w:rFonts w:ascii="宋体" w:eastAsia="宋体" w:hAnsi="宋体" w:hint="eastAsia"/>
+          <w:sz w:val="32"/>
+          <w:szCs w:val="32"/>
+        </w:rPr>
+        <w:t>； git</w:t>
+      </w:r>
+      <w:r>
+        <w:rPr>
+          <w:rFonts w:ascii="宋体" w:eastAsia="宋体" w:hAnsi="宋体"/>
+          <w:sz w:val="32"/>
+          <w:szCs w:val="32"/>
+        </w:rPr>
+        <w:t xml:space="preserve"> </w:t>
+      </w:r>
+      <w:r>
+        <w:rPr>
+          <w:rFonts w:ascii="宋体" w:eastAsia="宋体" w:hAnsi="宋体" w:hint="eastAsia"/>
+          <w:sz w:val="32"/>
+          <w:szCs w:val="32"/>
+        </w:rPr>
+        <w:t>reset</w:t>
+      </w:r>
+      <w:r>
+        <w:rPr>
+          <w:rFonts w:ascii="宋体" w:eastAsia="宋体" w:hAnsi="宋体"/>
+          <w:sz w:val="32"/>
+          <w:szCs w:val="32"/>
+        </w:rPr>
         <w:t xml:space="preserve"> –</w:t>
       </w:r>
       <w:r>
         <w:rPr>
-          <w:rFonts w:ascii="宋体" w:eastAsia="宋体" w:hAnsi="宋体"/>
-          <w:sz w:val="32"/>
-          <w:szCs w:val="32"/>
-        </w:rPr>
-        <w:t>-</w:t>
-      </w:r>
-      <w:r>
-        <w:rPr>
-          <w:rFonts w:ascii="宋体" w:eastAsia="宋体" w:hAnsi="宋体" w:hint="eastAsia"/>
-          <w:sz w:val="32"/>
-          <w:szCs w:val="32"/>
-        </w:rPr>
-        <w:t>hard版本号</w:t>
-      </w:r>
-      <w:r>
-        <w:rPr>
-          <w:rFonts w:ascii="宋体" w:eastAsia="宋体" w:hAnsi="宋体"/>
-          <w:sz w:val="32"/>
-          <w:szCs w:val="32"/>
-        </w:rPr>
-        <w:t xml:space="preserve">  </w:t>
-      </w:r>
-      <w:r>
-        <w:rPr>
-          <w:rFonts w:ascii="宋体" w:eastAsia="宋体" w:hAnsi="宋体" w:hint="eastAsia"/>
-          <w:sz w:val="32"/>
-          <w:szCs w:val="32"/>
-        </w:rPr>
-        <w:t>回退（切换）到某一个版本</w:t>
+          <w:rFonts w:ascii="宋体" w:eastAsia="宋体" w:hAnsi="宋体" w:hint="eastAsia"/>
+          <w:sz w:val="32"/>
+          <w:szCs w:val="32"/>
+        </w:rPr>
+        <w:t>hard</w:t>
       </w:r>
       <w:r>
         <w:rPr>
@@ -1088,13 +1218,303 @@
         </w:rPr>
         <w:t xml:space="preserve"> </w:t>
       </w:r>
-    </w:p>
-    <w:p>
-      <w:pPr>
-        <w:rPr>
-          <w:rFonts w:ascii="宋体" w:eastAsia="宋体" w:hAnsi="宋体" w:hint="eastAsia"/>
-          <w:sz w:val="32"/>
-          <w:szCs w:val="32"/>
+      <w:r>
+        <w:rPr>
+          <w:rFonts w:ascii="宋体" w:eastAsia="宋体" w:hAnsi="宋体" w:hint="eastAsia"/>
+          <w:sz w:val="32"/>
+          <w:szCs w:val="32"/>
+        </w:rPr>
+        <w:t>版本号</w:t>
+      </w:r>
+      <w:r>
+        <w:rPr>
+          <w:rFonts w:ascii="宋体" w:eastAsia="宋体" w:hAnsi="宋体"/>
+          <w:sz w:val="32"/>
+          <w:szCs w:val="32"/>
+        </w:rPr>
+        <w:t xml:space="preserve"> </w:t>
+      </w:r>
+    </w:p>
+    <w:p>
+      <w:pPr>
+        <w:pStyle w:val="2"/>
+        <w:rPr>
+          <w:rFonts w:ascii="宋体" w:eastAsia="宋体" w:hAnsi="宋体"/>
+        </w:rPr>
+      </w:pPr>
+      <w:r>
+        <w:rPr>
+          <w:rFonts w:ascii="宋体" w:eastAsia="宋体" w:hAnsi="宋体" w:hint="eastAsia"/>
+        </w:rPr>
+        <w:lastRenderedPageBreak/>
+        <w:t>2</w:t>
+      </w:r>
+      <w:r>
+        <w:rPr>
+          <w:rFonts w:ascii="宋体" w:eastAsia="宋体" w:hAnsi="宋体"/>
+        </w:rPr>
+        <w:t>.3</w:t>
+      </w:r>
+      <w:r>
+        <w:rPr>
+          <w:rFonts w:ascii="宋体" w:eastAsia="宋体" w:hAnsi="宋体" w:hint="eastAsia"/>
+        </w:rPr>
+        <w:t>推送</w:t>
+      </w:r>
+      <w:r>
+        <w:rPr>
+          <w:rFonts w:ascii="宋体" w:eastAsia="宋体" w:hAnsi="宋体" w:hint="eastAsia"/>
+        </w:rPr>
+        <w:t>和下载文件</w:t>
+      </w:r>
+    </w:p>
+    <w:p>
+      <w:pPr>
+        <w:pStyle w:val="3"/>
+        <w:rPr>
+          <w:rFonts w:ascii="宋体" w:eastAsia="宋体" w:hAnsi="宋体"/>
+        </w:rPr>
+      </w:pPr>
+      <w:r>
+        <w:rPr>
+          <w:rFonts w:ascii="宋体" w:eastAsia="宋体" w:hAnsi="宋体" w:hint="eastAsia"/>
+        </w:rPr>
+        <w:t>2.</w:t>
+      </w:r>
+      <w:r>
+        <w:rPr>
+          <w:rFonts w:ascii="宋体" w:eastAsia="宋体" w:hAnsi="宋体"/>
+        </w:rPr>
+        <w:t>3.1</w:t>
+      </w:r>
+      <w:r>
+        <w:rPr>
+          <w:rFonts w:ascii="宋体" w:eastAsia="宋体" w:hAnsi="宋体" w:hint="eastAsia"/>
+        </w:rPr>
+        <w:t>将本地文件推送到远程仓库</w:t>
+      </w:r>
+    </w:p>
+    <w:p>
+      <w:pPr>
+        <w:rPr>
+          <w:rFonts w:ascii="宋体" w:eastAsia="宋体" w:hAnsi="宋体"/>
+          <w:sz w:val="32"/>
+          <w:szCs w:val="32"/>
+        </w:rPr>
+      </w:pPr>
+      <w:r>
+        <w:rPr>
+          <w:rFonts w:ascii="宋体" w:eastAsia="宋体" w:hAnsi="宋体"/>
+          <w:sz w:val="32"/>
+          <w:szCs w:val="32"/>
+        </w:rPr>
+        <w:t>1</w:t>
+      </w:r>
+      <w:r>
+        <w:rPr>
+          <w:rFonts w:ascii="宋体" w:eastAsia="宋体" w:hAnsi="宋体" w:hint="eastAsia"/>
+          <w:sz w:val="32"/>
+          <w:szCs w:val="32"/>
+        </w:rPr>
+        <w:t>、给远程仓库的地址起一个别称</w:t>
+      </w:r>
+    </w:p>
+    <w:p>
+      <w:pPr>
+        <w:rPr>
+          <w:rFonts w:ascii="Malgun Gothic Semilight" w:eastAsia="Malgun Gothic Semilight" w:hAnsi="Malgun Gothic Semilight" w:cs="Malgun Gothic Semilight"/>
+          <w:sz w:val="30"/>
+          <w:szCs w:val="30"/>
+        </w:rPr>
+      </w:pPr>
+      <w:r>
+        <w:rPr>
+          <w:rFonts w:ascii="Malgun Gothic Semilight" w:eastAsia="Malgun Gothic Semilight" w:hAnsi="Malgun Gothic Semilight" w:cs="Malgun Gothic Semilight" w:hint="eastAsia"/>
+          <w:sz w:val="30"/>
+          <w:szCs w:val="30"/>
+        </w:rPr>
+        <w:t>git</w:t>
+      </w:r>
+      <w:r>
+        <w:rPr>
+          <w:rFonts w:ascii="Malgun Gothic Semilight" w:eastAsia="Malgun Gothic Semilight" w:hAnsi="Malgun Gothic Semilight" w:cs="Malgun Gothic Semilight"/>
+          <w:sz w:val="30"/>
+          <w:szCs w:val="30"/>
+        </w:rPr>
+        <w:t xml:space="preserve"> </w:t>
+      </w:r>
+      <w:r>
+        <w:rPr>
+          <w:rFonts w:ascii="Malgun Gothic Semilight" w:eastAsia="Malgun Gothic Semilight" w:hAnsi="Malgun Gothic Semilight" w:cs="Malgun Gothic Semilight" w:hint="eastAsia"/>
+          <w:sz w:val="30"/>
+          <w:szCs w:val="30"/>
+        </w:rPr>
+        <w:t>remote</w:t>
+      </w:r>
+      <w:r>
+        <w:rPr>
+          <w:rFonts w:ascii="Malgun Gothic Semilight" w:eastAsia="Malgun Gothic Semilight" w:hAnsi="Malgun Gothic Semilight" w:cs="Malgun Gothic Semilight"/>
+          <w:sz w:val="30"/>
+          <w:szCs w:val="30"/>
+        </w:rPr>
+        <w:t xml:space="preserve"> </w:t>
+      </w:r>
+      <w:r>
+        <w:rPr>
+          <w:rFonts w:ascii="Malgun Gothic Semilight" w:eastAsia="Malgun Gothic Semilight" w:hAnsi="Malgun Gothic Semilight" w:cs="Malgun Gothic Semilight" w:hint="eastAsia"/>
+          <w:sz w:val="30"/>
+          <w:szCs w:val="30"/>
+        </w:rPr>
+        <w:t>add</w:t>
+      </w:r>
+      <w:r>
+        <w:rPr>
+          <w:rFonts w:ascii="Malgun Gothic Semilight" w:eastAsia="Malgun Gothic Semilight" w:hAnsi="Malgun Gothic Semilight" w:cs="Malgun Gothic Semilight"/>
+          <w:sz w:val="30"/>
+          <w:szCs w:val="30"/>
+        </w:rPr>
+        <w:t xml:space="preserve"> </w:t>
+      </w:r>
+      <w:r>
+        <w:rPr>
+          <w:rFonts w:ascii="Malgun Gothic Semilight" w:eastAsia="Malgun Gothic Semilight" w:hAnsi="Malgun Gothic Semilight" w:cs="Malgun Gothic Semilight" w:hint="eastAsia"/>
+          <w:sz w:val="30"/>
+          <w:szCs w:val="30"/>
+        </w:rPr>
+        <w:t>origin</w:t>
+      </w:r>
+      <w:r>
+        <w:rPr>
+          <w:rFonts w:ascii="Malgun Gothic Semilight" w:eastAsia="Malgun Gothic Semilight" w:hAnsi="Malgun Gothic Semilight" w:cs="Malgun Gothic Semilight"/>
+          <w:sz w:val="30"/>
+          <w:szCs w:val="30"/>
+        </w:rPr>
+        <w:t xml:space="preserve"> </w:t>
+      </w:r>
+      <w:hyperlink r:id="rId14" w:history="1">
+        <w:r>
+          <w:rPr>
+            <w:rStyle w:val="a7"/>
+            <w:rFonts w:ascii="Malgun Gothic Semilight" w:eastAsia="Malgun Gothic Semilight" w:hAnsi="Malgun Gothic Semilight" w:cs="Malgun Gothic Semilight"/>
+            <w:sz w:val="30"/>
+            <w:szCs w:val="30"/>
+          </w:rPr>
+          <w:t>https://github.com/ThangAs/practice.git</w:t>
+        </w:r>
+      </w:hyperlink>
+    </w:p>
+    <w:p>
+      <w:pPr>
+        <w:rPr>
+          <w:rFonts w:ascii="宋体" w:eastAsia="宋体" w:hAnsi="宋体" w:cs="Malgun Gothic Semilight"/>
+          <w:sz w:val="30"/>
+          <w:szCs w:val="30"/>
+        </w:rPr>
+      </w:pPr>
+      <w:r>
+        <w:rPr>
+          <w:rFonts w:ascii="宋体" w:eastAsia="宋体" w:hAnsi="宋体" w:cs="Malgun Gothic Semilight"/>
+          <w:sz w:val="30"/>
+          <w:szCs w:val="30"/>
+        </w:rPr>
+        <w:t>2</w:t>
+      </w:r>
+      <w:r>
+        <w:rPr>
+          <w:rFonts w:ascii="宋体" w:eastAsia="宋体" w:hAnsi="宋体" w:cs="Malgun Gothic Semilight" w:hint="eastAsia"/>
+          <w:sz w:val="30"/>
+          <w:szCs w:val="30"/>
+        </w:rPr>
+        <w:t>、</w:t>
+      </w:r>
+      <w:r>
+        <w:rPr>
+          <w:rFonts w:ascii="宋体" w:eastAsia="宋体" w:hAnsi="宋体" w:cs="Malgun Gothic Semilight" w:hint="eastAsia"/>
+          <w:sz w:val="30"/>
+          <w:szCs w:val="30"/>
+        </w:rPr>
+        <w:t>将本地文件推送到远程仓库</w:t>
+      </w:r>
+    </w:p>
+    <w:p>
+      <w:pPr>
+        <w:rPr>
+          <w:rFonts w:ascii="宋体" w:eastAsia="宋体" w:hAnsi="宋体" w:cs="Malgun Gothic Semilight"/>
+          <w:sz w:val="30"/>
+          <w:szCs w:val="30"/>
+        </w:rPr>
+      </w:pPr>
+      <w:r>
+        <w:rPr>
+          <w:rFonts w:ascii="宋体" w:eastAsia="宋体" w:hAnsi="宋体" w:cs="Malgun Gothic Semilight" w:hint="eastAsia"/>
+          <w:sz w:val="30"/>
+          <w:szCs w:val="30"/>
+        </w:rPr>
+        <w:t>git</w:t>
+      </w:r>
+      <w:r>
+        <w:rPr>
+          <w:rFonts w:ascii="宋体" w:eastAsia="宋体" w:hAnsi="宋体" w:cs="Malgun Gothic Semilight"/>
+          <w:sz w:val="30"/>
+          <w:szCs w:val="30"/>
+        </w:rPr>
+        <w:t xml:space="preserve"> </w:t>
+      </w:r>
+      <w:r>
+        <w:rPr>
+          <w:rFonts w:ascii="宋体" w:eastAsia="宋体" w:hAnsi="宋体" w:cs="Malgun Gothic Semilight" w:hint="eastAsia"/>
+          <w:sz w:val="30"/>
+          <w:szCs w:val="30"/>
+        </w:rPr>
+        <w:t>push</w:t>
+      </w:r>
+      <w:r>
+        <w:rPr>
+          <w:rFonts w:ascii="宋体" w:eastAsia="宋体" w:hAnsi="宋体" w:cs="Malgun Gothic Semilight"/>
+          <w:sz w:val="30"/>
+          <w:szCs w:val="30"/>
+        </w:rPr>
+        <w:t xml:space="preserve"> -</w:t>
+      </w:r>
+      <w:r>
+        <w:rPr>
+          <w:rFonts w:ascii="宋体" w:eastAsia="宋体" w:hAnsi="宋体" w:cs="Malgun Gothic Semilight" w:hint="eastAsia"/>
+          <w:sz w:val="30"/>
+          <w:szCs w:val="30"/>
+        </w:rPr>
+        <w:t>u</w:t>
+      </w:r>
+      <w:r>
+        <w:rPr>
+          <w:rFonts w:ascii="宋体" w:eastAsia="宋体" w:hAnsi="宋体" w:cs="Malgun Gothic Semilight"/>
+          <w:sz w:val="30"/>
+          <w:szCs w:val="30"/>
+        </w:rPr>
+        <w:t xml:space="preserve"> </w:t>
+      </w:r>
+      <w:r>
+        <w:rPr>
+          <w:rFonts w:ascii="宋体" w:eastAsia="宋体" w:hAnsi="宋体" w:cs="Malgun Gothic Semilight" w:hint="eastAsia"/>
+          <w:sz w:val="30"/>
+          <w:szCs w:val="30"/>
+        </w:rPr>
+        <w:t>origin</w:t>
+      </w:r>
+      <w:r>
+        <w:rPr>
+          <w:rFonts w:ascii="宋体" w:eastAsia="宋体" w:hAnsi="宋体" w:cs="Malgun Gothic Semilight"/>
+          <w:sz w:val="30"/>
+          <w:szCs w:val="30"/>
+        </w:rPr>
+        <w:t xml:space="preserve"> main</w:t>
+      </w:r>
+    </w:p>
+    <w:p>
+      <w:pPr>
+        <w:rPr>
+          <w:rFonts w:ascii="宋体" w:eastAsia="宋体" w:hAnsi="宋体" w:cs="Malgun Gothic Semilight" w:hint="eastAsia"/>
+          <w:sz w:val="30"/>
+          <w:szCs w:val="30"/>
         </w:rPr>
       </w:pPr>
     </w:p>
@@ -1734,7 +2154,6 @@
     <w:name w:val="Hyperlink"/>
     <w:basedOn w:val="a0"/>
     <w:uiPriority w:val="99"/>
-    <w:semiHidden/>
     <w:unhideWhenUsed/>
     <w:rsid w:val="00FA6F8E"/>
     <w:rPr>
@@ -1765,6 +2184,18 @@
       <w:bCs/>
       <w:sz w:val="32"/>
       <w:szCs w:val="32"/>
+    </w:rPr>
+  </w:style>
+  <w:style w:type="character" w:styleId="a9">
+    <w:name w:val="Unresolved Mention"/>
+    <w:basedOn w:val="a0"/>
+    <w:uiPriority w:val="99"/>
+    <w:semiHidden/>
+    <w:unhideWhenUsed/>
+    <w:rsid w:val="003552BB"/>
+    <w:rPr>
+      <w:color w:val="605E5C"/>
+      <w:shd w:val="clear" w:color="auto" w:fill="E1DFDD"/>
     </w:rPr>
   </w:style>
 </w:styles>

--- a/Git manual.docx
+++ b/Git manual.docx
@@ -1377,7 +1377,105 @@
       </w:r>
       <w:r>
         <w:rPr>
-          <w:rFonts w:ascii="Malgun Gothic Semilight" w:eastAsia="Malgun Gothic Semilight" w:hAnsi="Malgun Gothic Semilight" w:cs="Malgun Gothic Semilight" w:hint="eastAsia"/>
+          <w:rFonts w:ascii="宋体" w:eastAsia="宋体" w:hAnsi="宋体" w:cs="微软雅黑" w:hint="eastAsia"/>
+          <w:sz w:val="30"/>
+          <w:szCs w:val="30"/>
+        </w:rPr>
+        <w:t>名称 仓库地址</w:t>
+      </w:r>
+    </w:p>
+    <w:p>
+      <w:pPr>
+        <w:rPr>
+          <w:rFonts w:ascii="宋体" w:eastAsia="宋体" w:hAnsi="宋体" w:cs="Malgun Gothic Semilight"/>
+          <w:sz w:val="30"/>
+          <w:szCs w:val="30"/>
+        </w:rPr>
+      </w:pPr>
+      <w:r>
+        <w:rPr>
+          <w:rFonts w:ascii="宋体" w:eastAsia="宋体" w:hAnsi="宋体" w:cs="Malgun Gothic Semilight"/>
+          <w:sz w:val="30"/>
+          <w:szCs w:val="30"/>
+        </w:rPr>
+        <w:t>2</w:t>
+      </w:r>
+      <w:r>
+        <w:rPr>
+          <w:rFonts w:ascii="宋体" w:eastAsia="宋体" w:hAnsi="宋体" w:cs="Malgun Gothic Semilight" w:hint="eastAsia"/>
+          <w:sz w:val="30"/>
+          <w:szCs w:val="30"/>
+        </w:rPr>
+        <w:t>、</w:t>
+      </w:r>
+      <w:r>
+        <w:rPr>
+          <w:rFonts w:ascii="宋体" w:eastAsia="宋体" w:hAnsi="宋体" w:cs="Malgun Gothic Semilight" w:hint="eastAsia"/>
+          <w:sz w:val="30"/>
+          <w:szCs w:val="30"/>
+        </w:rPr>
+        <w:t>将本地文件推送到远程仓库</w:t>
+      </w:r>
+    </w:p>
+    <w:p>
+      <w:pPr>
+        <w:rPr>
+          <w:rFonts w:ascii="宋体" w:eastAsia="宋体" w:hAnsi="宋体" w:cs="Malgun Gothic Semilight"/>
+          <w:sz w:val="30"/>
+          <w:szCs w:val="30"/>
+        </w:rPr>
+      </w:pPr>
+      <w:r>
+        <w:rPr>
+          <w:rFonts w:ascii="宋体" w:eastAsia="宋体" w:hAnsi="宋体" w:cs="Malgun Gothic Semilight" w:hint="eastAsia"/>
+          <w:sz w:val="30"/>
+          <w:szCs w:val="30"/>
+        </w:rPr>
+        <w:t>git</w:t>
+      </w:r>
+      <w:r>
+        <w:rPr>
+          <w:rFonts w:ascii="宋体" w:eastAsia="宋体" w:hAnsi="宋体" w:cs="Malgun Gothic Semilight"/>
+          <w:sz w:val="30"/>
+          <w:szCs w:val="30"/>
+        </w:rPr>
+        <w:t xml:space="preserve"> </w:t>
+      </w:r>
+      <w:r>
+        <w:rPr>
+          <w:rFonts w:ascii="宋体" w:eastAsia="宋体" w:hAnsi="宋体" w:cs="Malgun Gothic Semilight" w:hint="eastAsia"/>
+          <w:sz w:val="30"/>
+          <w:szCs w:val="30"/>
+        </w:rPr>
+        <w:t>push</w:t>
+      </w:r>
+      <w:r>
+        <w:rPr>
+          <w:rFonts w:ascii="宋体" w:eastAsia="宋体" w:hAnsi="宋体" w:cs="Malgun Gothic Semilight"/>
+          <w:sz w:val="30"/>
+          <w:szCs w:val="30"/>
+        </w:rPr>
+        <w:t xml:space="preserve"> -</w:t>
+      </w:r>
+      <w:r>
+        <w:rPr>
+          <w:rFonts w:ascii="宋体" w:eastAsia="宋体" w:hAnsi="宋体" w:cs="Malgun Gothic Semilight" w:hint="eastAsia"/>
+          <w:sz w:val="30"/>
+          <w:szCs w:val="30"/>
+        </w:rPr>
+        <w:t>u</w:t>
+      </w:r>
+      <w:r>
+        <w:rPr>
+          <w:rFonts w:ascii="宋体" w:eastAsia="宋体" w:hAnsi="宋体" w:cs="Malgun Gothic Semilight"/>
+          <w:sz w:val="30"/>
+          <w:szCs w:val="30"/>
+        </w:rPr>
+        <w:t xml:space="preserve"> </w:t>
+      </w:r>
+      <w:r>
+        <w:rPr>
+          <w:rFonts w:ascii="宋体" w:eastAsia="宋体" w:hAnsi="宋体" w:cs="Malgun Gothic Semilight" w:hint="eastAsia"/>
           <w:sz w:val="30"/>
           <w:szCs w:val="30"/>
         </w:rPr>
@@ -1385,136 +1483,103 @@
       </w:r>
       <w:r>
         <w:rPr>
-          <w:rFonts w:ascii="Malgun Gothic Semilight" w:eastAsia="Malgun Gothic Semilight" w:hAnsi="Malgun Gothic Semilight" w:cs="Malgun Gothic Semilight"/>
-          <w:sz w:val="30"/>
-          <w:szCs w:val="30"/>
+          <w:rFonts w:ascii="宋体" w:eastAsia="宋体" w:hAnsi="宋体" w:cs="Malgun Gothic Semilight"/>
+          <w:sz w:val="30"/>
+          <w:szCs w:val="30"/>
+        </w:rPr>
+        <w:t xml:space="preserve"> main</w:t>
+      </w:r>
+    </w:p>
+    <w:p>
+      <w:pPr>
+        <w:rPr>
+          <w:rFonts w:ascii="宋体" w:eastAsia="宋体" w:hAnsi="宋体" w:cs="Malgun Gothic Semilight"/>
+          <w:sz w:val="30"/>
+          <w:szCs w:val="30"/>
+        </w:rPr>
+      </w:pPr>
+    </w:p>
+    <w:p>
+      <w:pPr>
+        <w:pStyle w:val="3"/>
+        <w:rPr>
+          <w:rFonts w:ascii="宋体" w:eastAsia="宋体" w:hAnsi="宋体"/>
+        </w:rPr>
+      </w:pPr>
+      <w:r>
+        <w:rPr>
+          <w:rFonts w:ascii="宋体" w:eastAsia="宋体" w:hAnsi="宋体" w:hint="eastAsia"/>
+        </w:rPr>
+        <w:t>2</w:t>
+      </w:r>
+      <w:r>
+        <w:rPr>
+          <w:rFonts w:ascii="宋体" w:eastAsia="宋体" w:hAnsi="宋体"/>
+        </w:rPr>
+        <w:t xml:space="preserve">.3.2 </w:t>
+      </w:r>
+      <w:r>
+        <w:rPr>
+          <w:rFonts w:ascii="宋体" w:eastAsia="宋体" w:hAnsi="宋体" w:hint="eastAsia"/>
+        </w:rPr>
+        <w:t>从远程仓库下载文件到本地</w:t>
+      </w:r>
+    </w:p>
+    <w:p>
+      <w:pPr>
+        <w:rPr>
+          <w:rFonts w:ascii="宋体" w:eastAsia="宋体" w:hAnsi="宋体"/>
+          <w:sz w:val="32"/>
+          <w:szCs w:val="32"/>
+        </w:rPr>
+      </w:pPr>
+      <w:r>
+        <w:rPr>
+          <w:rFonts w:ascii="宋体" w:eastAsia="宋体" w:hAnsi="宋体" w:hint="eastAsia"/>
+          <w:sz w:val="32"/>
+          <w:szCs w:val="32"/>
+        </w:rPr>
+        <w:t>git</w:t>
+      </w:r>
+      <w:r>
+        <w:rPr>
+          <w:rFonts w:ascii="宋体" w:eastAsia="宋体" w:hAnsi="宋体"/>
+          <w:sz w:val="32"/>
+          <w:szCs w:val="32"/>
         </w:rPr>
         <w:t xml:space="preserve"> </w:t>
       </w:r>
-      <w:hyperlink r:id="rId14" w:history="1">
-        <w:r>
-          <w:rPr>
-            <w:rStyle w:val="a7"/>
-            <w:rFonts w:ascii="Malgun Gothic Semilight" w:eastAsia="Malgun Gothic Semilight" w:hAnsi="Malgun Gothic Semilight" w:cs="Malgun Gothic Semilight"/>
-            <w:sz w:val="30"/>
-            <w:szCs w:val="30"/>
-          </w:rPr>
-          <w:t>https://github.com/ThangAs/practice.git</w:t>
-        </w:r>
-      </w:hyperlink>
-    </w:p>
-    <w:p>
-      <w:pPr>
-        <w:rPr>
-          <w:rFonts w:ascii="宋体" w:eastAsia="宋体" w:hAnsi="宋体" w:cs="Malgun Gothic Semilight"/>
-          <w:sz w:val="30"/>
-          <w:szCs w:val="30"/>
-        </w:rPr>
-      </w:pPr>
-      <w:r>
-        <w:rPr>
-          <w:rFonts w:ascii="宋体" w:eastAsia="宋体" w:hAnsi="宋体" w:cs="Malgun Gothic Semilight"/>
-          <w:sz w:val="30"/>
-          <w:szCs w:val="30"/>
-        </w:rPr>
-        <w:t>2</w:t>
-      </w:r>
-      <w:r>
-        <w:rPr>
-          <w:rFonts w:ascii="宋体" w:eastAsia="宋体" w:hAnsi="宋体" w:cs="Malgun Gothic Semilight" w:hint="eastAsia"/>
-          <w:sz w:val="30"/>
-          <w:szCs w:val="30"/>
-        </w:rPr>
-        <w:t>、</w:t>
-      </w:r>
-      <w:r>
-        <w:rPr>
-          <w:rFonts w:ascii="宋体" w:eastAsia="宋体" w:hAnsi="宋体" w:cs="Malgun Gothic Semilight" w:hint="eastAsia"/>
-          <w:sz w:val="30"/>
-          <w:szCs w:val="30"/>
-        </w:rPr>
-        <w:t>将本地文件推送到远程仓库</w:t>
-      </w:r>
-    </w:p>
-    <w:p>
-      <w:pPr>
-        <w:rPr>
-          <w:rFonts w:ascii="宋体" w:eastAsia="宋体" w:hAnsi="宋体" w:cs="Malgun Gothic Semilight"/>
-          <w:sz w:val="30"/>
-          <w:szCs w:val="30"/>
-        </w:rPr>
-      </w:pPr>
-      <w:r>
-        <w:rPr>
-          <w:rFonts w:ascii="宋体" w:eastAsia="宋体" w:hAnsi="宋体" w:cs="Malgun Gothic Semilight" w:hint="eastAsia"/>
-          <w:sz w:val="30"/>
-          <w:szCs w:val="30"/>
-        </w:rPr>
-        <w:t>git</w:t>
-      </w:r>
-      <w:r>
-        <w:rPr>
-          <w:rFonts w:ascii="宋体" w:eastAsia="宋体" w:hAnsi="宋体" w:cs="Malgun Gothic Semilight"/>
-          <w:sz w:val="30"/>
-          <w:szCs w:val="30"/>
+      <w:r>
+        <w:rPr>
+          <w:rFonts w:ascii="宋体" w:eastAsia="宋体" w:hAnsi="宋体" w:hint="eastAsia"/>
+          <w:sz w:val="32"/>
+          <w:szCs w:val="32"/>
+        </w:rPr>
+        <w:t>clone</w:t>
+      </w:r>
+      <w:r>
+        <w:rPr>
+          <w:rFonts w:ascii="宋体" w:eastAsia="宋体" w:hAnsi="宋体"/>
+          <w:sz w:val="32"/>
+          <w:szCs w:val="32"/>
         </w:rPr>
         <w:t xml:space="preserve"> </w:t>
       </w:r>
       <w:r>
         <w:rPr>
-          <w:rFonts w:ascii="宋体" w:eastAsia="宋体" w:hAnsi="宋体" w:cs="Malgun Gothic Semilight" w:hint="eastAsia"/>
-          <w:sz w:val="30"/>
-          <w:szCs w:val="30"/>
-        </w:rPr>
-        <w:t>push</w:t>
-      </w:r>
-      <w:r>
-        <w:rPr>
-          <w:rFonts w:ascii="宋体" w:eastAsia="宋体" w:hAnsi="宋体" w:cs="Malgun Gothic Semilight"/>
-          <w:sz w:val="30"/>
-          <w:szCs w:val="30"/>
-        </w:rPr>
-        <w:t xml:space="preserve"> -</w:t>
-      </w:r>
-      <w:r>
-        <w:rPr>
-          <w:rFonts w:ascii="宋体" w:eastAsia="宋体" w:hAnsi="宋体" w:cs="Malgun Gothic Semilight" w:hint="eastAsia"/>
-          <w:sz w:val="30"/>
-          <w:szCs w:val="30"/>
-        </w:rPr>
-        <w:t>u</w:t>
-      </w:r>
-      <w:r>
-        <w:rPr>
-          <w:rFonts w:ascii="宋体" w:eastAsia="宋体" w:hAnsi="宋体" w:cs="Malgun Gothic Semilight"/>
-          <w:sz w:val="30"/>
-          <w:szCs w:val="30"/>
-        </w:rPr>
-        <w:t xml:space="preserve"> </w:t>
-      </w:r>
-      <w:r>
-        <w:rPr>
-          <w:rFonts w:ascii="宋体" w:eastAsia="宋体" w:hAnsi="宋体" w:cs="Malgun Gothic Semilight" w:hint="eastAsia"/>
-          <w:sz w:val="30"/>
-          <w:szCs w:val="30"/>
-        </w:rPr>
-        <w:t>origin</w:t>
-      </w:r>
-      <w:r>
-        <w:rPr>
-          <w:rFonts w:ascii="宋体" w:eastAsia="宋体" w:hAnsi="宋体" w:cs="Malgun Gothic Semilight"/>
-          <w:sz w:val="30"/>
-          <w:szCs w:val="30"/>
-        </w:rPr>
-        <w:t xml:space="preserve"> main</w:t>
-      </w:r>
-    </w:p>
-    <w:p>
-      <w:pPr>
-        <w:rPr>
-          <w:rFonts w:ascii="宋体" w:eastAsia="宋体" w:hAnsi="宋体" w:cs="Malgun Gothic Semilight" w:hint="eastAsia"/>
-          <w:sz w:val="30"/>
-          <w:szCs w:val="30"/>
+          <w:rFonts w:ascii="宋体" w:eastAsia="宋体" w:hAnsi="宋体" w:hint="eastAsia"/>
+          <w:sz w:val="32"/>
+          <w:szCs w:val="32"/>
+        </w:rPr>
+        <w:t>仓库地址</w:t>
+      </w:r>
+    </w:p>
+    <w:p>
+      <w:pPr>
+        <w:rPr>
+          <w:rFonts w:ascii="宋体" w:eastAsia="宋体" w:hAnsi="宋体" w:hint="eastAsia"/>
+          <w:sz w:val="32"/>
+          <w:szCs w:val="32"/>
         </w:rPr>
       </w:pPr>
     </w:p>

--- a/Git manual.docx
+++ b/Git manual.docx
@@ -1535,6 +1535,48 @@
       </w:pPr>
       <w:r>
         <w:rPr>
+          <w:rFonts w:ascii="宋体" w:eastAsia="宋体" w:hAnsi="宋体"/>
+          <w:sz w:val="32"/>
+          <w:szCs w:val="32"/>
+        </w:rPr>
+        <w:t>1</w:t>
+      </w:r>
+      <w:r>
+        <w:rPr>
+          <w:rFonts w:ascii="宋体" w:eastAsia="宋体" w:hAnsi="宋体" w:hint="eastAsia"/>
+          <w:sz w:val="32"/>
+          <w:szCs w:val="32"/>
+        </w:rPr>
+        <w:t>、第一次将远程仓库的文件</w:t>
+      </w:r>
+      <w:r>
+        <w:rPr>
+          <w:rFonts w:ascii="宋体" w:eastAsia="宋体" w:hAnsi="宋体" w:hint="eastAsia"/>
+          <w:color w:val="FF0000"/>
+          <w:sz w:val="32"/>
+          <w:szCs w:val="32"/>
+        </w:rPr>
+        <w:t>全部下载</w:t>
+      </w:r>
+      <w:r>
+        <w:rPr>
+          <w:rFonts w:ascii="宋体" w:eastAsia="宋体" w:hAnsi="宋体" w:hint="eastAsia"/>
+          <w:sz w:val="32"/>
+          <w:szCs w:val="32"/>
+        </w:rPr>
+        <w:t>到本地</w:t>
+      </w:r>
+    </w:p>
+    <w:p>
+      <w:pPr>
+        <w:rPr>
+          <w:rFonts w:ascii="宋体" w:eastAsia="宋体" w:hAnsi="宋体"/>
+          <w:sz w:val="32"/>
+          <w:szCs w:val="32"/>
+        </w:rPr>
+      </w:pPr>
+      <w:r>
+        <w:rPr>
           <w:rFonts w:ascii="宋体" w:eastAsia="宋体" w:hAnsi="宋体" w:hint="eastAsia"/>
           <w:sz w:val="32"/>
           <w:szCs w:val="32"/>
@@ -1582,6 +1624,88 @@
           <w:szCs w:val="32"/>
         </w:rPr>
       </w:pPr>
+      <w:r>
+        <w:rPr>
+          <w:rFonts w:ascii="宋体" w:eastAsia="宋体" w:hAnsi="宋体" w:hint="eastAsia"/>
+          <w:sz w:val="32"/>
+          <w:szCs w:val="32"/>
+        </w:rPr>
+        <w:t>2、将远程仓库更新的文件</w:t>
+      </w:r>
+      <w:r>
+        <w:rPr>
+          <w:rFonts w:ascii="宋体" w:eastAsia="宋体" w:hAnsi="宋体" w:hint="eastAsia"/>
+          <w:color w:val="FF0000"/>
+          <w:sz w:val="32"/>
+          <w:szCs w:val="32"/>
+        </w:rPr>
+        <w:t>拉取</w:t>
+      </w:r>
+      <w:r>
+        <w:rPr>
+          <w:rFonts w:ascii="宋体" w:eastAsia="宋体" w:hAnsi="宋体" w:hint="eastAsia"/>
+          <w:sz w:val="32"/>
+          <w:szCs w:val="32"/>
+        </w:rPr>
+        <w:t>到本地</w:t>
+      </w:r>
+    </w:p>
+    <w:p>
+      <w:pPr>
+        <w:rPr>
+          <w:rFonts w:ascii="宋体" w:eastAsia="宋体" w:hAnsi="宋体"/>
+          <w:sz w:val="32"/>
+          <w:szCs w:val="32"/>
+        </w:rPr>
+      </w:pPr>
+      <w:r>
+        <w:rPr>
+          <w:rFonts w:ascii="宋体" w:eastAsia="宋体" w:hAnsi="宋体" w:hint="eastAsia"/>
+          <w:sz w:val="32"/>
+          <w:szCs w:val="32"/>
+        </w:rPr>
+        <w:t>git</w:t>
+      </w:r>
+      <w:r>
+        <w:rPr>
+          <w:rFonts w:ascii="宋体" w:eastAsia="宋体" w:hAnsi="宋体"/>
+          <w:sz w:val="32"/>
+          <w:szCs w:val="32"/>
+        </w:rPr>
+        <w:t xml:space="preserve"> </w:t>
+      </w:r>
+      <w:r>
+        <w:rPr>
+          <w:rFonts w:ascii="宋体" w:eastAsia="宋体" w:hAnsi="宋体" w:hint="eastAsia"/>
+          <w:sz w:val="32"/>
+          <w:szCs w:val="32"/>
+        </w:rPr>
+        <w:t>pull</w:t>
+      </w:r>
+      <w:r>
+        <w:rPr>
+          <w:rFonts w:ascii="宋体" w:eastAsia="宋体" w:hAnsi="宋体"/>
+          <w:sz w:val="32"/>
+          <w:szCs w:val="32"/>
+        </w:rPr>
+        <w:t xml:space="preserve"> </w:t>
+      </w:r>
+      <w:r>
+        <w:rPr>
+          <w:rFonts w:ascii="宋体" w:eastAsia="宋体" w:hAnsi="宋体" w:hint="eastAsia"/>
+          <w:sz w:val="32"/>
+          <w:szCs w:val="32"/>
+        </w:rPr>
+        <w:t>名称 master</w:t>
+      </w:r>
+      <w:r>
+        <w:rPr>
+          <w:rFonts w:ascii="宋体" w:eastAsia="宋体" w:hAnsi="宋体"/>
+          <w:sz w:val="32"/>
+          <w:szCs w:val="32"/>
+        </w:rPr>
+        <w:t xml:space="preserve"> </w:t>
+      </w:r>
     </w:p>
     <w:sectPr>
       <w:pgSz w:w="11906" w:h="16838"/>
